--- a/1.félév/Programozási alapok/1.házi.docx
+++ b/1.félév/Programozási alapok/1.házi.docx
@@ -31,6 +31,10 @@
     </w:p>
     <w:p>
       <w:r>
+        <w:rPr>
+          <w:noProof/>
+          <w:lang w:eastAsia="hu-HU"/>
+        </w:rPr>
         <w:drawing>
           <wp:inline distT="0" distB="0" distL="0" distR="0" wp14:anchorId="68033DA0" wp14:editId="209BEA1B">
             <wp:extent cx="5760720" cy="1404620"/>
@@ -75,6 +79,10 @@
     </w:p>
     <w:p>
       <w:r>
+        <w:rPr>
+          <w:noProof/>
+          <w:lang w:eastAsia="hu-HU"/>
+        </w:rPr>
         <w:drawing>
           <wp:inline distT="0" distB="0" distL="0" distR="0" wp14:anchorId="465927AD" wp14:editId="2381C851">
             <wp:extent cx="5760720" cy="1273175"/>
@@ -120,6 +128,10 @@
     </w:p>
     <w:p>
       <w:r>
+        <w:rPr>
+          <w:noProof/>
+          <w:lang w:eastAsia="hu-HU"/>
+        </w:rPr>
         <w:drawing>
           <wp:inline distT="0" distB="0" distL="0" distR="0" wp14:anchorId="6B87DD27" wp14:editId="3B0D2082">
             <wp:extent cx="5760720" cy="1264920"/>
@@ -164,6 +176,10 @@
     </w:p>
     <w:p>
       <w:r>
+        <w:rPr>
+          <w:noProof/>
+          <w:lang w:eastAsia="hu-HU"/>
+        </w:rPr>
         <w:drawing>
           <wp:inline distT="0" distB="0" distL="0" distR="0" wp14:anchorId="4E01946A" wp14:editId="4D54E348">
             <wp:extent cx="5760720" cy="1264920"/>
@@ -208,6 +224,10 @@
     </w:p>
     <w:p>
       <w:r>
+        <w:rPr>
+          <w:noProof/>
+          <w:lang w:eastAsia="hu-HU"/>
+        </w:rPr>
         <w:lastRenderedPageBreak/>
         <w:drawing>
           <wp:inline distT="0" distB="0" distL="0" distR="0" wp14:anchorId="4ECA3DCE" wp14:editId="2DC4916B">
@@ -247,50 +267,25 @@
       </w:r>
     </w:p>
     <w:p>
-      <w:pPr>
-        <w:pStyle w:val="Cmsor2"/>
-      </w:pPr>
-      <w:proofErr w:type="gramStart"/>
-      <w:r>
-        <w:t>Specifikáció</w:t>
-      </w:r>
-      <w:proofErr w:type="gramEnd"/>
-      <w:r>
-        <w:t>:</w:t>
-      </w:r>
-    </w:p>
-    <w:p>
-      <w:pPr>
-        <w:pStyle w:val="Cmsor2"/>
-      </w:pPr>
-    </w:p>
-    <w:p>
-      <w:r>
-        <w:rPr>
-          <w:noProof/>
-          <w:lang w:eastAsia="hu-HU"/>
-        </w:rPr>
+      <w:r>
+        <w:t>Nem megfelelő formátum (beírt adat: „</w:t>
+      </w:r>
+      <w:proofErr w:type="spellStart"/>
+      <w:r>
+        <w:t>asd</w:t>
+      </w:r>
+      <w:proofErr w:type="spellEnd"/>
+      <w:r>
+        <w:t>”)</w:t>
+      </w:r>
+    </w:p>
+    <w:p>
+      <w:r>
         <w:drawing>
-          <wp:anchor distT="0" distB="0" distL="114300" distR="114300" simplePos="0" relativeHeight="251660288" behindDoc="0" locked="0" layoutInCell="1" allowOverlap="1" wp14:anchorId="5E86370D" wp14:editId="5DFACD54">
-            <wp:simplePos x="0" y="0"/>
-            <wp:positionH relativeFrom="column">
-              <wp:posOffset>2879725</wp:posOffset>
-            </wp:positionH>
-            <wp:positionV relativeFrom="paragraph">
-              <wp:posOffset>782955</wp:posOffset>
-            </wp:positionV>
-            <wp:extent cx="2423160" cy="1394460"/>
+          <wp:inline distT="0" distB="0" distL="0" distR="0" wp14:anchorId="369717FD" wp14:editId="1FA87FAD">
+            <wp:extent cx="5760720" cy="1181100"/>
             <wp:effectExtent l="0" t="0" r="0" b="0"/>
-            <wp:wrapThrough wrapText="bothSides">
-              <wp:wrapPolygon edited="0">
-                <wp:start x="0" y="0"/>
-                <wp:lineTo x="0" y="21246"/>
-                <wp:lineTo x="21396" y="21246"/>
-                <wp:lineTo x="21396" y="0"/>
-                <wp:lineTo x="0" y="0"/>
-              </wp:wrapPolygon>
-            </wp:wrapThrough>
-            <wp:docPr id="5" name="Kép 5"/>
+            <wp:docPr id="17" name="Kép 17"/>
             <wp:cNvGraphicFramePr>
               <a:graphicFrameLocks xmlns:a="http://schemas.openxmlformats.org/drawingml/2006/main" noChangeAspect="1"/>
             </wp:cNvGraphicFramePr>
@@ -302,13 +297,7 @@
                     <pic:cNvPicPr/>
                   </pic:nvPicPr>
                   <pic:blipFill>
-                    <a:blip r:embed="rId10">
-                      <a:extLst>
-                        <a:ext uri="{28A0092B-C50C-407E-A947-70E740481C1C}">
-                          <a14:useLocalDpi xmlns:a14="http://schemas.microsoft.com/office/drawing/2010/main" val="0"/>
-                        </a:ext>
-                      </a:extLst>
-                    </a:blip>
+                    <a:blip r:embed="rId10"/>
                     <a:stretch>
                       <a:fillRect/>
                     </a:stretch>
@@ -316,7 +305,7 @@
                   <pic:spPr>
                     <a:xfrm>
                       <a:off x="0" y="0"/>
-                      <a:ext cx="2423160" cy="1394460"/>
+                      <a:ext cx="5760720" cy="1181100"/>
                     </a:xfrm>
                     <a:prstGeom prst="rect">
                       <a:avLst/>
@@ -325,41 +314,43 @@
                 </pic:pic>
               </a:graphicData>
             </a:graphic>
-            <wp14:sizeRelH relativeFrom="margin">
-              <wp14:pctWidth>0</wp14:pctWidth>
-            </wp14:sizeRelH>
-            <wp14:sizeRelV relativeFrom="margin">
-              <wp14:pctHeight>0</wp14:pctHeight>
-            </wp14:sizeRelV>
-          </wp:anchor>
+          </wp:inline>
         </w:drawing>
       </w:r>
-      <w:r>
-        <w:rPr>
-          <w:noProof/>
-          <w:lang w:eastAsia="hu-HU"/>
-        </w:rPr>
+    </w:p>
+    <w:p>
+      <w:pPr>
+        <w:pStyle w:val="Cmsor2"/>
+      </w:pPr>
+      <w:proofErr w:type="gramStart"/>
+      <w:r>
+        <w:t>Specifikáció</w:t>
+      </w:r>
+      <w:proofErr w:type="gramEnd"/>
+      <w:r>
+        <w:t>:</w:t>
+      </w:r>
+    </w:p>
+    <w:p>
+      <w:pPr>
+        <w:pStyle w:val="Cmsor2"/>
+      </w:pPr>
+    </w:p>
+    <w:p>
+      <w:r>
         <w:drawing>
-          <wp:anchor distT="0" distB="0" distL="114300" distR="114300" simplePos="0" relativeHeight="251659264" behindDoc="0" locked="0" layoutInCell="1" allowOverlap="1" wp14:anchorId="52937AE4" wp14:editId="7EDE5803">
+          <wp:anchor distT="0" distB="0" distL="114300" distR="114300" simplePos="0" relativeHeight="251668480" behindDoc="0" locked="0" layoutInCell="1" allowOverlap="1" wp14:anchorId="3CE7FE37" wp14:editId="2B10459F">
             <wp:simplePos x="0" y="0"/>
             <wp:positionH relativeFrom="column">
-              <wp:posOffset>-635</wp:posOffset>
+              <wp:posOffset>2840355</wp:posOffset>
             </wp:positionH>
             <wp:positionV relativeFrom="paragraph">
-              <wp:posOffset>782955</wp:posOffset>
+              <wp:posOffset>1760855</wp:posOffset>
             </wp:positionV>
-            <wp:extent cx="2750820" cy="1264920"/>
-            <wp:effectExtent l="0" t="0" r="0" b="0"/>
-            <wp:wrapThrough wrapText="bothSides">
-              <wp:wrapPolygon edited="0">
-                <wp:start x="0" y="0"/>
-                <wp:lineTo x="0" y="21145"/>
-                <wp:lineTo x="21391" y="21145"/>
-                <wp:lineTo x="21391" y="0"/>
-                <wp:lineTo x="0" y="0"/>
-              </wp:wrapPolygon>
-            </wp:wrapThrough>
-            <wp:docPr id="4" name="Kép 4"/>
+            <wp:extent cx="2838450" cy="963930"/>
+            <wp:effectExtent l="0" t="0" r="0" b="7620"/>
+            <wp:wrapSquare wrapText="bothSides"/>
+            <wp:docPr id="22" name="Kép 22"/>
             <wp:cNvGraphicFramePr>
               <a:graphicFrameLocks xmlns:a="http://schemas.openxmlformats.org/drawingml/2006/main" noChangeAspect="1"/>
             </wp:cNvGraphicFramePr>
@@ -385,7 +376,7 @@
                   <pic:spPr>
                     <a:xfrm>
                       <a:off x="0" y="0"/>
-                      <a:ext cx="2750820" cy="1264920"/>
+                      <a:ext cx="2838450" cy="963930"/>
                     </a:xfrm>
                     <a:prstGeom prst="rect">
                       <a:avLst/>
@@ -404,15 +395,19 @@
         </w:drawing>
       </w:r>
       <w:r>
-        <w:rPr>
-          <w:noProof/>
-          <w:lang w:eastAsia="hu-HU"/>
-        </w:rPr>
         <w:drawing>
-          <wp:inline distT="0" distB="0" distL="0" distR="0" wp14:anchorId="32E36D77" wp14:editId="59EB4A2B">
-            <wp:extent cx="5760720" cy="658495"/>
-            <wp:effectExtent l="0" t="0" r="0" b="8255"/>
-            <wp:docPr id="3" name="Kép 3"/>
+          <wp:anchor distT="0" distB="0" distL="114300" distR="114300" simplePos="0" relativeHeight="251666432" behindDoc="0" locked="0" layoutInCell="1" allowOverlap="1" wp14:anchorId="54A03F6E" wp14:editId="22AE4743">
+            <wp:simplePos x="0" y="0"/>
+            <wp:positionH relativeFrom="column">
+              <wp:posOffset>2916555</wp:posOffset>
+            </wp:positionH>
+            <wp:positionV relativeFrom="paragraph">
+              <wp:posOffset>736600</wp:posOffset>
+            </wp:positionV>
+            <wp:extent cx="2762250" cy="909955"/>
+            <wp:effectExtent l="0" t="0" r="0" b="4445"/>
+            <wp:wrapSquare wrapText="bothSides"/>
+            <wp:docPr id="19" name="Kép 19"/>
             <wp:cNvGraphicFramePr>
               <a:graphicFrameLocks xmlns:a="http://schemas.openxmlformats.org/drawingml/2006/main" noChangeAspect="1"/>
             </wp:cNvGraphicFramePr>
@@ -424,7 +419,13 @@
                     <pic:cNvPicPr/>
                   </pic:nvPicPr>
                   <pic:blipFill>
-                    <a:blip r:embed="rId12"/>
+                    <a:blip r:embed="rId12">
+                      <a:extLst>
+                        <a:ext uri="{28A0092B-C50C-407E-A947-70E740481C1C}">
+                          <a14:useLocalDpi xmlns:a14="http://schemas.microsoft.com/office/drawing/2010/main" val="0"/>
+                        </a:ext>
+                      </a:extLst>
+                    </a:blip>
                     <a:stretch>
                       <a:fillRect/>
                     </a:stretch>
@@ -432,7 +433,7 @@
                   <pic:spPr>
                     <a:xfrm>
                       <a:off x="0" y="0"/>
-                      <a:ext cx="5760720" cy="658495"/>
+                      <a:ext cx="2762250" cy="909955"/>
                     </a:xfrm>
                     <a:prstGeom prst="rect">
                       <a:avLst/>
@@ -441,41 +442,29 @@
                 </pic:pic>
               </a:graphicData>
             </a:graphic>
-          </wp:inline>
+            <wp14:sizeRelH relativeFrom="margin">
+              <wp14:pctWidth>0</wp14:pctWidth>
+            </wp14:sizeRelH>
+            <wp14:sizeRelV relativeFrom="margin">
+              <wp14:pctHeight>0</wp14:pctHeight>
+            </wp14:sizeRelV>
+          </wp:anchor>
         </w:drawing>
       </w:r>
-    </w:p>
-    <w:p/>
-    <w:p/>
-    <w:p/>
-    <w:p/>
-    <w:p>
-      <w:r>
-        <w:rPr>
-          <w:noProof/>
-          <w:lang w:eastAsia="hu-HU"/>
-        </w:rPr>
+      <w:r>
         <w:drawing>
-          <wp:anchor distT="0" distB="0" distL="114300" distR="114300" simplePos="0" relativeHeight="251662336" behindDoc="0" locked="0" layoutInCell="1" allowOverlap="1" wp14:anchorId="1703FF46" wp14:editId="0F64EAD6">
+          <wp:anchor distT="0" distB="0" distL="114300" distR="114300" simplePos="0" relativeHeight="251665408" behindDoc="0" locked="0" layoutInCell="1" allowOverlap="1" wp14:anchorId="12F0A930" wp14:editId="359753BB">
             <wp:simplePos x="0" y="0"/>
             <wp:positionH relativeFrom="column">
-              <wp:posOffset>2841625</wp:posOffset>
+              <wp:posOffset>-29845</wp:posOffset>
             </wp:positionH>
             <wp:positionV relativeFrom="paragraph">
-              <wp:posOffset>353695</wp:posOffset>
+              <wp:posOffset>748030</wp:posOffset>
             </wp:positionV>
-            <wp:extent cx="2651760" cy="1694180"/>
-            <wp:effectExtent l="0" t="0" r="0" b="1270"/>
-            <wp:wrapThrough wrapText="bothSides">
-              <wp:wrapPolygon edited="0">
-                <wp:start x="0" y="0"/>
-                <wp:lineTo x="0" y="21373"/>
-                <wp:lineTo x="21414" y="21373"/>
-                <wp:lineTo x="21414" y="0"/>
-                <wp:lineTo x="0" y="0"/>
-              </wp:wrapPolygon>
-            </wp:wrapThrough>
-            <wp:docPr id="7" name="Kép 7"/>
+            <wp:extent cx="2813050" cy="897890"/>
+            <wp:effectExtent l="0" t="0" r="6350" b="0"/>
+            <wp:wrapSquare wrapText="bothSides"/>
+            <wp:docPr id="18" name="Kép 18"/>
             <wp:cNvGraphicFramePr>
               <a:graphicFrameLocks xmlns:a="http://schemas.openxmlformats.org/drawingml/2006/main" noChangeAspect="1"/>
             </wp:cNvGraphicFramePr>
@@ -501,7 +490,7 @@
                   <pic:spPr>
                     <a:xfrm>
                       <a:off x="0" y="0"/>
-                      <a:ext cx="2651760" cy="1694180"/>
+                      <a:ext cx="2813050" cy="897890"/>
                     </a:xfrm>
                     <a:prstGeom prst="rect">
                       <a:avLst/>
@@ -520,31 +509,11 @@
         </w:drawing>
       </w:r>
       <w:r>
-        <w:rPr>
-          <w:noProof/>
-          <w:lang w:eastAsia="hu-HU"/>
-        </w:rPr>
         <w:drawing>
-          <wp:anchor distT="0" distB="0" distL="114300" distR="114300" simplePos="0" relativeHeight="251661312" behindDoc="0" locked="0" layoutInCell="1" allowOverlap="1" wp14:anchorId="0B5EEEDB" wp14:editId="53FDF15E">
-            <wp:simplePos x="0" y="0"/>
-            <wp:positionH relativeFrom="column">
-              <wp:posOffset>-635</wp:posOffset>
-            </wp:positionH>
-            <wp:positionV relativeFrom="paragraph">
-              <wp:posOffset>232410</wp:posOffset>
-            </wp:positionV>
-            <wp:extent cx="2757170" cy="1508760"/>
-            <wp:effectExtent l="0" t="0" r="5080" b="0"/>
-            <wp:wrapThrough wrapText="bothSides">
-              <wp:wrapPolygon edited="0">
-                <wp:start x="0" y="0"/>
-                <wp:lineTo x="0" y="21273"/>
-                <wp:lineTo x="21491" y="21273"/>
-                <wp:lineTo x="21491" y="0"/>
-                <wp:lineTo x="0" y="0"/>
-              </wp:wrapPolygon>
-            </wp:wrapThrough>
-            <wp:docPr id="6" name="Kép 6"/>
+          <wp:inline distT="0" distB="0" distL="0" distR="0" wp14:anchorId="777648FF" wp14:editId="19D020DF">
+            <wp:extent cx="5760720" cy="673100"/>
+            <wp:effectExtent l="0" t="0" r="0" b="0"/>
+            <wp:docPr id="24" name="Kép 24"/>
             <wp:cNvGraphicFramePr>
               <a:graphicFrameLocks xmlns:a="http://schemas.openxmlformats.org/drawingml/2006/main" noChangeAspect="1"/>
             </wp:cNvGraphicFramePr>
@@ -556,7 +525,54 @@
                     <pic:cNvPicPr/>
                   </pic:nvPicPr>
                   <pic:blipFill>
-                    <a:blip r:embed="rId14">
+                    <a:blip r:embed="rId14"/>
+                    <a:stretch>
+                      <a:fillRect/>
+                    </a:stretch>
+                  </pic:blipFill>
+                  <pic:spPr>
+                    <a:xfrm>
+                      <a:off x="0" y="0"/>
+                      <a:ext cx="5760720" cy="673100"/>
+                    </a:xfrm>
+                    <a:prstGeom prst="rect">
+                      <a:avLst/>
+                    </a:prstGeom>
+                  </pic:spPr>
+                </pic:pic>
+              </a:graphicData>
+            </a:graphic>
+          </wp:inline>
+        </w:drawing>
+      </w:r>
+    </w:p>
+    <w:p>
+      <w:r>
+        <w:drawing>
+          <wp:anchor distT="0" distB="0" distL="114300" distR="114300" simplePos="0" relativeHeight="251667456" behindDoc="0" locked="0" layoutInCell="1" allowOverlap="1" wp14:anchorId="27CB87BC" wp14:editId="46230213">
+            <wp:simplePos x="0" y="0"/>
+            <wp:positionH relativeFrom="column">
+              <wp:posOffset>-20320</wp:posOffset>
+            </wp:positionH>
+            <wp:positionV relativeFrom="paragraph">
+              <wp:posOffset>978535</wp:posOffset>
+            </wp:positionV>
+            <wp:extent cx="2803525" cy="895350"/>
+            <wp:effectExtent l="0" t="0" r="0" b="0"/>
+            <wp:wrapSquare wrapText="bothSides"/>
+            <wp:docPr id="21" name="Kép 21"/>
+            <wp:cNvGraphicFramePr>
+              <a:graphicFrameLocks xmlns:a="http://schemas.openxmlformats.org/drawingml/2006/main" noChangeAspect="1"/>
+            </wp:cNvGraphicFramePr>
+            <a:graphic xmlns:a="http://schemas.openxmlformats.org/drawingml/2006/main">
+              <a:graphicData uri="http://schemas.openxmlformats.org/drawingml/2006/picture">
+                <pic:pic xmlns:pic="http://schemas.openxmlformats.org/drawingml/2006/picture">
+                  <pic:nvPicPr>
+                    <pic:cNvPr id="1" name=""/>
+                    <pic:cNvPicPr/>
+                  </pic:nvPicPr>
+                  <pic:blipFill>
+                    <a:blip r:embed="rId15">
                       <a:extLst>
                         <a:ext uri="{28A0092B-C50C-407E-A947-70E740481C1C}">
                           <a14:useLocalDpi xmlns:a14="http://schemas.microsoft.com/office/drawing/2010/main" val="0"/>
@@ -570,7 +586,7 @@
                   <pic:spPr>
                     <a:xfrm>
                       <a:off x="0" y="0"/>
-                      <a:ext cx="2757170" cy="1508760"/>
+                      <a:ext cx="2803525" cy="895350"/>
                     </a:xfrm>
                     <a:prstGeom prst="rect">
                       <a:avLst/>
@@ -589,9 +605,51 @@
         </w:drawing>
       </w:r>
     </w:p>
+    <w:p>
+      <w:r>
+        <w:drawing>
+          <wp:inline distT="0" distB="0" distL="0" distR="0" wp14:anchorId="48483744" wp14:editId="157CF8D8">
+            <wp:extent cx="2784475" cy="885607"/>
+            <wp:effectExtent l="0" t="0" r="0" b="0"/>
+            <wp:docPr id="23" name="Kép 23"/>
+            <wp:cNvGraphicFramePr>
+              <a:graphicFrameLocks xmlns:a="http://schemas.openxmlformats.org/drawingml/2006/main" noChangeAspect="1"/>
+            </wp:cNvGraphicFramePr>
+            <a:graphic xmlns:a="http://schemas.openxmlformats.org/drawingml/2006/main">
+              <a:graphicData uri="http://schemas.openxmlformats.org/drawingml/2006/picture">
+                <pic:pic xmlns:pic="http://schemas.openxmlformats.org/drawingml/2006/picture">
+                  <pic:nvPicPr>
+                    <pic:cNvPr id="1" name=""/>
+                    <pic:cNvPicPr/>
+                  </pic:nvPicPr>
+                  <pic:blipFill>
+                    <a:blip r:embed="rId16"/>
+                    <a:stretch>
+                      <a:fillRect/>
+                    </a:stretch>
+                  </pic:blipFill>
+                  <pic:spPr>
+                    <a:xfrm>
+                      <a:off x="0" y="0"/>
+                      <a:ext cx="2822545" cy="897715"/>
+                    </a:xfrm>
+                    <a:prstGeom prst="rect">
+                      <a:avLst/>
+                    </a:prstGeom>
+                  </pic:spPr>
+                </pic:pic>
+              </a:graphicData>
+            </a:graphic>
+          </wp:inline>
+        </w:drawing>
+      </w:r>
+    </w:p>
     <w:p/>
     <w:p/>
     <w:p/>
+    <w:p/>
+    <w:p/>
+    <w:p/>
     <w:p>
       <w:pPr>
         <w:pStyle w:val="Cmsor2"/>
@@ -600,6 +658,9 @@
       <w:r>
         <w:t>Stuktogram</w:t>
       </w:r>
+      <w:r>
+        <w:t>mok</w:t>
+      </w:r>
       <w:proofErr w:type="spellEnd"/>
       <w:r>
         <w:t>:</w:t>
@@ -607,30 +668,18 @@
     </w:p>
     <w:p>
       <w:r>
-        <w:rPr>
-          <w:noProof/>
-          <w:lang w:eastAsia="hu-HU"/>
-        </w:rPr>
         <w:drawing>
-          <wp:anchor distT="0" distB="0" distL="114300" distR="114300" simplePos="0" relativeHeight="251658240" behindDoc="1" locked="0" layoutInCell="1" allowOverlap="1" wp14:anchorId="4FD7FF3B" wp14:editId="2C675D7E">
+          <wp:anchor distT="0" distB="0" distL="114300" distR="114300" simplePos="0" relativeHeight="251663360" behindDoc="0" locked="0" layoutInCell="1" allowOverlap="1" wp14:anchorId="19D9DDEB" wp14:editId="56233425">
             <wp:simplePos x="0" y="0"/>
             <wp:positionH relativeFrom="column">
-              <wp:posOffset>273685</wp:posOffset>
+              <wp:posOffset>1905</wp:posOffset>
             </wp:positionH>
             <wp:positionV relativeFrom="paragraph">
-              <wp:posOffset>96520</wp:posOffset>
+              <wp:posOffset>355600</wp:posOffset>
             </wp:positionV>
-            <wp:extent cx="5075555" cy="1957705"/>
-            <wp:effectExtent l="0" t="0" r="0" b="4445"/>
-            <wp:wrapTight wrapText="bothSides">
-              <wp:wrapPolygon edited="0">
-                <wp:start x="0" y="0"/>
-                <wp:lineTo x="0" y="21439"/>
-                <wp:lineTo x="21484" y="21439"/>
-                <wp:lineTo x="21484" y="0"/>
-                <wp:lineTo x="0" y="0"/>
-              </wp:wrapPolygon>
-            </wp:wrapTight>
+            <wp:extent cx="2712085" cy="1166495"/>
+            <wp:effectExtent l="0" t="0" r="0" b="0"/>
+            <wp:wrapSquare wrapText="bothSides"/>
             <wp:docPr id="1" name="Kép 1"/>
             <wp:cNvGraphicFramePr>
               <a:graphicFrameLocks xmlns:a="http://schemas.openxmlformats.org/drawingml/2006/main" noChangeAspect="1"/>
@@ -643,7 +692,7 @@
                     <pic:cNvPicPr/>
                   </pic:nvPicPr>
                   <pic:blipFill>
-                    <a:blip r:embed="rId15" cstate="print">
+                    <a:blip r:embed="rId17">
                       <a:extLst>
                         <a:ext uri="{28A0092B-C50C-407E-A947-70E740481C1C}">
                           <a14:useLocalDpi xmlns:a14="http://schemas.microsoft.com/office/drawing/2010/main" val="0"/>
@@ -657,7 +706,7 @@
                   <pic:spPr>
                     <a:xfrm>
                       <a:off x="0" y="0"/>
-                      <a:ext cx="5075555" cy="1957705"/>
+                      <a:ext cx="2712085" cy="1166495"/>
                     </a:xfrm>
                     <a:prstGeom prst="rect">
                       <a:avLst/>
@@ -675,6 +724,103 @@
           </wp:anchor>
         </w:drawing>
       </w:r>
+      <w:r>
+        <w:drawing>
+          <wp:anchor distT="0" distB="0" distL="114300" distR="114300" simplePos="0" relativeHeight="251664384" behindDoc="0" locked="0" layoutInCell="1" allowOverlap="1" wp14:anchorId="08F6F6EC" wp14:editId="056B6746">
+            <wp:simplePos x="0" y="0"/>
+            <wp:positionH relativeFrom="column">
+              <wp:posOffset>2877820</wp:posOffset>
+            </wp:positionH>
+            <wp:positionV relativeFrom="paragraph">
+              <wp:posOffset>259080</wp:posOffset>
+            </wp:positionV>
+            <wp:extent cx="3096895" cy="1263650"/>
+            <wp:effectExtent l="0" t="0" r="8255" b="0"/>
+            <wp:wrapSquare wrapText="bothSides"/>
+            <wp:docPr id="15" name="Kép 15"/>
+            <wp:cNvGraphicFramePr>
+              <a:graphicFrameLocks xmlns:a="http://schemas.openxmlformats.org/drawingml/2006/main" noChangeAspect="1"/>
+            </wp:cNvGraphicFramePr>
+            <a:graphic xmlns:a="http://schemas.openxmlformats.org/drawingml/2006/main">
+              <a:graphicData uri="http://schemas.openxmlformats.org/drawingml/2006/picture">
+                <pic:pic xmlns:pic="http://schemas.openxmlformats.org/drawingml/2006/picture">
+                  <pic:nvPicPr>
+                    <pic:cNvPr id="1" name=""/>
+                    <pic:cNvPicPr/>
+                  </pic:nvPicPr>
+                  <pic:blipFill>
+                    <a:blip r:embed="rId18">
+                      <a:extLst>
+                        <a:ext uri="{28A0092B-C50C-407E-A947-70E740481C1C}">
+                          <a14:useLocalDpi xmlns:a14="http://schemas.microsoft.com/office/drawing/2010/main" val="0"/>
+                        </a:ext>
+                      </a:extLst>
+                    </a:blip>
+                    <a:stretch>
+                      <a:fillRect/>
+                    </a:stretch>
+                  </pic:blipFill>
+                  <pic:spPr>
+                    <a:xfrm>
+                      <a:off x="0" y="0"/>
+                      <a:ext cx="3096895" cy="1263650"/>
+                    </a:xfrm>
+                    <a:prstGeom prst="rect">
+                      <a:avLst/>
+                    </a:prstGeom>
+                  </pic:spPr>
+                </pic:pic>
+              </a:graphicData>
+            </a:graphic>
+            <wp14:sizeRelH relativeFrom="margin">
+              <wp14:pctWidth>0</wp14:pctWidth>
+            </wp14:sizeRelH>
+            <wp14:sizeRelV relativeFrom="margin">
+              <wp14:pctHeight>0</wp14:pctHeight>
+            </wp14:sizeRelV>
+          </wp:anchor>
+        </w:drawing>
+      </w:r>
+    </w:p>
+    <w:p/>
+    <w:p>
+      <w:r>
+        <w:drawing>
+          <wp:inline distT="0" distB="0" distL="0" distR="0" wp14:anchorId="21682BB5" wp14:editId="346171EE">
+            <wp:extent cx="5760720" cy="4149090"/>
+            <wp:effectExtent l="0" t="0" r="0" b="3810"/>
+            <wp:docPr id="16" name="Kép 16"/>
+            <wp:cNvGraphicFramePr>
+              <a:graphicFrameLocks xmlns:a="http://schemas.openxmlformats.org/drawingml/2006/main" noChangeAspect="1"/>
+            </wp:cNvGraphicFramePr>
+            <a:graphic xmlns:a="http://schemas.openxmlformats.org/drawingml/2006/main">
+              <a:graphicData uri="http://schemas.openxmlformats.org/drawingml/2006/picture">
+                <pic:pic xmlns:pic="http://schemas.openxmlformats.org/drawingml/2006/picture">
+                  <pic:nvPicPr>
+                    <pic:cNvPr id="1" name=""/>
+                    <pic:cNvPicPr/>
+                  </pic:nvPicPr>
+                  <pic:blipFill>
+                    <a:blip r:embed="rId19"/>
+                    <a:stretch>
+                      <a:fillRect/>
+                    </a:stretch>
+                  </pic:blipFill>
+                  <pic:spPr>
+                    <a:xfrm>
+                      <a:off x="0" y="0"/>
+                      <a:ext cx="5760720" cy="4149090"/>
+                    </a:xfrm>
+                    <a:prstGeom prst="rect">
+                      <a:avLst/>
+                    </a:prstGeom>
+                  </pic:spPr>
+                </pic:pic>
+              </a:graphicData>
+            </a:graphic>
+          </wp:inline>
+        </w:drawing>
+      </w:r>
     </w:p>
     <w:p/>
     <w:p/>
@@ -682,6 +828,11 @@
     <w:p/>
     <w:p/>
     <w:p/>
+    <w:p/>
+    <w:p>
+      <w:bookmarkStart w:id="0" w:name="_GoBack"/>
+      <w:bookmarkEnd w:id="0"/>
+    </w:p>
     <w:p>
       <w:pPr>
         <w:pStyle w:val="Cmsor2"/>
@@ -1052,8 +1203,6 @@
           <w:highlight w:val="white"/>
         </w:rPr>
       </w:pPr>
-      <w:bookmarkStart w:id="0" w:name="_GoBack"/>
-      <w:bookmarkEnd w:id="0"/>
     </w:p>
     <w:p>
       <w:pPr>
